--- a/GroupProjectWorksheet.docx
+++ b/GroupProjectWorksheet.docx
@@ -47,55 +47,13 @@
         <w:rPr>
           <w:u w:val="single"/>
         </w:rPr>
-        <w:t xml:space="preserve">Every group should make a </w:t>
-      </w:r>
-      <w:proofErr w:type="spellStart"/>
-      <w:r>
-        <w:rPr>
-          <w:u w:val="single"/>
-        </w:rPr>
-        <w:t>Github</w:t>
-      </w:r>
-      <w:proofErr w:type="spellEnd"/>
-      <w:r>
-        <w:rPr>
-          <w:u w:val="single"/>
-        </w:rPr>
-        <w:t xml:space="preserve"> repository for the </w:t>
-      </w:r>
-      <w:proofErr w:type="spellStart"/>
-      <w:r>
-        <w:rPr>
-          <w:u w:val="single"/>
-        </w:rPr>
-        <w:t>project</w:t>
-      </w:r>
-      <w:r>
-        <w:rPr>
-          <w:u w:val="single"/>
-        </w:rPr>
-        <w:t>a</w:t>
-      </w:r>
-      <w:proofErr w:type="spellEnd"/>
-      <w:r>
-        <w:rPr>
-          <w:u w:val="single"/>
-        </w:rPr>
-        <w:t xml:space="preserve"> and include its </w:t>
-      </w:r>
-      <w:proofErr w:type="spellStart"/>
-      <w:r>
-        <w:rPr>
-          <w:u w:val="single"/>
-        </w:rPr>
-        <w:t>webadress</w:t>
-      </w:r>
-      <w:proofErr w:type="spellEnd"/>
-      <w:r>
-        <w:rPr>
-          <w:u w:val="single"/>
-        </w:rPr>
-        <w:t xml:space="preserve"> in Q1 below</w:t>
+        <w:t>Every group should make a Github repository for the project</w:t>
+      </w:r>
+      <w:r>
+        <w:rPr>
+          <w:u w:val="single"/>
+        </w:rPr>
+        <w:t>a and include its webadress in Q1 below</w:t>
       </w:r>
       <w:r>
         <w:t>.</w:t>
@@ -122,31 +80,7 @@
         </w:numPr>
       </w:pPr>
       <w:r>
-        <w:t>Implementing an existing algorithm/architecture from a ML paper using a package of your choice (</w:t>
-      </w:r>
-      <w:proofErr w:type="spellStart"/>
-      <w:r>
-        <w:t>Keras</w:t>
-      </w:r>
-      <w:proofErr w:type="spellEnd"/>
-      <w:r>
-        <w:t xml:space="preserve">, TensorFlow, </w:t>
-      </w:r>
-      <w:proofErr w:type="spellStart"/>
-      <w:r>
-        <w:t>Pytorch</w:t>
-      </w:r>
-      <w:proofErr w:type="spellEnd"/>
-      <w:r>
-        <w:t xml:space="preserve">). Interesting possibilities include writing your own RNN, Wor2Vec, Neural Style Transfers, LTSMs, </w:t>
-      </w:r>
-      <w:proofErr w:type="spellStart"/>
-      <w:r>
-        <w:t>Tranformers</w:t>
-      </w:r>
-      <w:proofErr w:type="spellEnd"/>
-      <w:r>
-        <w:t xml:space="preserve">, a vision model. If the </w:t>
+        <w:t xml:space="preserve">Implementing an existing algorithm/architecture from a ML paper using a package of your choice (Keras, TensorFlow, Pytorch). Interesting possibilities include writing your own RNN, Wor2Vec, Neural Style Transfers, LTSMs, Tranformers, a vision model. If the </w:t>
       </w:r>
     </w:p>
     <w:p>
@@ -168,15 +102,7 @@
         <w:t>new dataset</w:t>
       </w:r>
       <w:r>
-        <w:t xml:space="preserve">. This could involve transfer learning or just using a pre-trained model. Regardless, the scientific question should be clear </w:t>
-      </w:r>
-      <w:proofErr w:type="gramStart"/>
-      <w:r>
-        <w:t>and in this case,</w:t>
-      </w:r>
-      <w:proofErr w:type="gramEnd"/>
-      <w:r>
-        <w:t xml:space="preserve"> I expect you to do lots of hyperparameter tuning to optimize performance.</w:t>
+        <w:t>. This could involve transfer learning or just using a pre-trained model. Regardless, the scientific question should be clear and in this case, I expect you to do lots of hyperparameter tuning to optimize performance.</w:t>
       </w:r>
     </w:p>
     <w:p>
@@ -230,25 +156,7 @@
           <w:bCs/>
           <w:u w:val="single"/>
         </w:rPr>
-        <w:t xml:space="preserve">/ </w:t>
-      </w:r>
-      <w:proofErr w:type="spellStart"/>
-      <w:r>
-        <w:rPr>
-          <w:b/>
-          <w:bCs/>
-          <w:u w:val="single"/>
-        </w:rPr>
-        <w:t>Github</w:t>
-      </w:r>
-      <w:proofErr w:type="spellEnd"/>
-      <w:r>
-        <w:rPr>
-          <w:b/>
-          <w:bCs/>
-          <w:u w:val="single"/>
-        </w:rPr>
-        <w:t xml:space="preserve"> Repository</w:t>
+        <w:t>/ Github Repository</w:t>
       </w:r>
       <w:r>
         <w:rPr>
@@ -268,13 +176,11 @@
     </w:p>
     <w:p>
       <w:r>
-        <w:t xml:space="preserve">Kevin Reiss + Roberto </w:t>
-      </w:r>
-      <w:proofErr w:type="spellStart"/>
-      <w:r>
-        <w:t>Riganti</w:t>
-      </w:r>
-      <w:proofErr w:type="spellEnd"/>
+        <w:t>Kevin Reiss + Roberto Riganti</w:t>
+      </w:r>
+      <w:r>
+        <w:t xml:space="preserve"> + Hasung</w:t>
+      </w:r>
     </w:p>
     <w:p>
       <w:pPr>
@@ -322,23 +228,10 @@
           <w:bCs/>
           <w:u w:val="single"/>
         </w:rPr>
-        <w:t xml:space="preserve">A brief summary of the </w:t>
-      </w:r>
-      <w:proofErr w:type="gramStart"/>
-      <w:r>
-        <w:rPr>
-          <w:b/>
-          <w:bCs/>
-          <w:u w:val="single"/>
-        </w:rPr>
-        <w:t xml:space="preserve">project </w:t>
-      </w:r>
-      <w:r>
-        <w:t xml:space="preserve"> (</w:t>
-      </w:r>
-      <w:proofErr w:type="gramEnd"/>
-      <w:r>
-        <w:t xml:space="preserve">maximum 250 word limit).  Please complete this </w:t>
+        <w:t xml:space="preserve">A brief summary of the project </w:t>
+      </w:r>
+      <w:r>
+        <w:t xml:space="preserve"> (maximum 250 word limit).  Please complete this </w:t>
       </w:r>
       <w:r>
         <w:rPr>
@@ -625,23 +518,7 @@
     <w:p/>
     <w:p>
       <w:r>
-        <w:t>a. What are the hyperparameters you can tune in terms of model architecture (</w:t>
-      </w:r>
-      <w:proofErr w:type="gramStart"/>
-      <w:r>
-        <w:t>i.e.</w:t>
-      </w:r>
-      <w:proofErr w:type="gramEnd"/>
-      <w:r>
-        <w:t xml:space="preserve"> number of neurons </w:t>
-      </w:r>
-      <w:proofErr w:type="spellStart"/>
-      <w:r>
-        <w:t>etc</w:t>
-      </w:r>
-      <w:proofErr w:type="spellEnd"/>
-      <w:r>
-        <w:t>)? How will you choose this hyperparameter?</w:t>
+        <w:t>a. What are the hyperparameters you can tune in terms of model architecture (i.e. number of neurons etc)? How will you choose this hyperparameter?</w:t>
       </w:r>
     </w:p>
     <w:p/>
